--- a/portfolio/assets/GohJunWeiShaun_Resume.docx
+++ b/portfolio/assets/GohJunWeiShaun_Resume.docx
@@ -65,7 +65,7 @@
           <w:rStyle w:val="InternetLink"/>
           <w:rFonts w:ascii="Calibri" w:hAnsi="Calibri"/>
         </w:rPr>
-        <w:t>http://sgjw.eu5.org/portfolio</w:t>
+        <w:t>https://laperen.github.io/portfolio/</w:t>
       </w:r>
     </w:p>
     <w:p>
